--- a/課題2-5S16-小形孔明.docx
+++ b/課題2-5S16-小形孔明.docx
@@ -1,6 +1,6 @@
 
 <file path=word/document.xml><?xml version="1.0" encoding="utf-8"?>
-<w:document xmlns:wpc="http://schemas.microsoft.com/office/word/2010/wordprocessingCanvas" xmlns:cx="http://schemas.microsoft.com/office/drawing/2014/chartex" xmlns:cx1="http://schemas.microsoft.com/office/drawing/2015/9/8/chartex" xmlns:cx2="http://schemas.microsoft.com/office/drawing/2015/10/21/chartex" xmlns:cx3="http://schemas.microsoft.com/office/drawing/2016/5/9/chartex" xmlns:cx4="http://schemas.microsoft.com/office/drawing/2016/5/10/chartex" xmlns:cx5="http://schemas.microsoft.com/office/drawing/2016/5/11/chartex" xmlns:cx6="http://schemas.microsoft.com/office/drawing/2016/5/12/chartex" xmlns:cx7="http://schemas.microsoft.com/office/drawing/2016/5/13/chartex" xmlns:cx8="http://schemas.microsoft.com/office/drawing/2016/5/14/chartex" xmlns:mc="http://schemas.openxmlformats.org/markup-compatibility/2006" xmlns:aink="http://schemas.microsoft.com/office/drawing/2016/ink" xmlns:am3d="http://schemas.microsoft.com/office/drawing/2017/model3d" xmlns:o="urn:schemas-microsoft-com:office:office" xmlns:r="http://schemas.openxmlformats.org/officeDocument/2006/relationships" xmlns:m="http://schemas.openxmlformats.org/officeDocument/2006/math" xmlns:v="urn:schemas-microsoft-com:vml" xmlns:wp14="http://schemas.microsoft.com/office/word/2010/wordprocessingDrawing" xmlns:wp="http://schemas.openxmlformats.org/drawingml/2006/wordprocessingDrawing" xmlns:w10="urn:schemas-microsoft-com:office:word" xmlns:w="http://schemas.openxmlformats.org/wordprocessingml/2006/main" xmlns:w14="http://schemas.microsoft.com/office/word/2010/wordml" xmlns:w15="http://schemas.microsoft.com/office/word/2012/wordml" xmlns:w16cid="http://schemas.microsoft.com/office/word/2016/wordml/cid" xmlns:w16se="http://schemas.microsoft.com/office/word/2015/wordml/symex" xmlns:wpg="http://schemas.microsoft.com/office/word/2010/wordprocessingGroup" xmlns:wpi="http://schemas.microsoft.com/office/word/2010/wordprocessingInk" xmlns:wne="http://schemas.microsoft.com/office/word/2006/wordml" xmlns:wps="http://schemas.microsoft.com/office/word/2010/wordprocessingShape" mc:Ignorable="w14 w15 w16se w16cid wp14">
+<w:document xmlns:wpc="http://schemas.microsoft.com/office/word/2010/wordprocessingCanvas" xmlns:cx="http://schemas.microsoft.com/office/drawing/2014/chartex" xmlns:cx1="http://schemas.microsoft.com/office/drawing/2015/9/8/chartex" xmlns:cx2="http://schemas.microsoft.com/office/drawing/2015/10/21/chartex" xmlns:cx3="http://schemas.microsoft.com/office/drawing/2016/5/9/chartex" xmlns:cx4="http://schemas.microsoft.com/office/drawing/2016/5/10/chartex" xmlns:cx5="http://schemas.microsoft.com/office/drawing/2016/5/11/chartex" xmlns:cx6="http://schemas.microsoft.com/office/drawing/2016/5/12/chartex" xmlns:cx7="http://schemas.microsoft.com/office/drawing/2016/5/13/chartex" xmlns:cx8="http://schemas.microsoft.com/office/drawing/2016/5/14/chartex" xmlns:mc="http://schemas.openxmlformats.org/markup-compatibility/2006" xmlns:aink="http://schemas.microsoft.com/office/drawing/2016/ink" xmlns:am3d="http://schemas.microsoft.com/office/drawing/2017/model3d" xmlns:o="urn:schemas-microsoft-com:office:office" xmlns:oel="http://schemas.microsoft.com/office/2019/extlst" xmlns:r="http://schemas.openxmlformats.org/officeDocument/2006/relationships" xmlns:m="http://schemas.openxmlformats.org/officeDocument/2006/math" xmlns:v="urn:schemas-microsoft-com:vml" xmlns:wp14="http://schemas.microsoft.com/office/word/2010/wordprocessingDrawing" xmlns:wp="http://schemas.openxmlformats.org/drawingml/2006/wordprocessingDrawing" xmlns:w10="urn:schemas-microsoft-com:office:word" xmlns:w="http://schemas.openxmlformats.org/wordprocessingml/2006/main" xmlns:w14="http://schemas.microsoft.com/office/word/2010/wordml" xmlns:w15="http://schemas.microsoft.com/office/word/2012/wordml" xmlns:w16cex="http://schemas.microsoft.com/office/word/2018/wordml/cex" xmlns:w16cid="http://schemas.microsoft.com/office/word/2016/wordml/cid" xmlns:w16="http://schemas.microsoft.com/office/word/2018/wordml" xmlns:w16du="http://schemas.microsoft.com/office/word/2023/wordml/word16du" xmlns:w16sdtdh="http://schemas.microsoft.com/office/word/2020/wordml/sdtdatahash" xmlns:w16sdtfl="http://schemas.microsoft.com/office/word/2024/wordml/sdtformatlock" xmlns:w16se="http://schemas.microsoft.com/office/word/2015/wordml/symex" xmlns:wpg="http://schemas.microsoft.com/office/word/2010/wordprocessingGroup" xmlns:wpi="http://schemas.microsoft.com/office/word/2010/wordprocessingInk" xmlns:wne="http://schemas.microsoft.com/office/word/2006/wordml" xmlns:wps="http://schemas.microsoft.com/office/word/2010/wordprocessingShape" mc:Ignorable="w14 w15 w16se w16cid w16 w16cex w16sdtdh w16sdtfl w16du wp14">
   <w:body>
     <w:p>
       <w:r>
@@ -48,7 +48,6 @@
     </w:p>
     <w:p>
       <w:pPr>
-        <w:jc w:val="center"/>
         <w:rPr>
           <w:rFonts w:ascii="ＭＳ Ｐゴシック" w:eastAsia="ＭＳ Ｐゴシック" w:hAnsi="ＭＳ Ｐゴシック"/>
           <w:sz w:val="28"/>
@@ -206,12 +205,17 @@
     </w:p>
     <w:p>
       <w:pPr>
-        <w:rPr>
-          <w:rFonts w:hint="eastAsia"/>
-          <w:sz w:val="18"/>
-        </w:rPr>
-      </w:pPr>
-      <w:r>
+        <w:ind w:firstLineChars="100" w:firstLine="180"/>
+        <w:rPr>
+          <w:sz w:val="14"/>
+          <w:szCs w:val="20"/>
+        </w:rPr>
+      </w:pPr>
+      <w:r>
+        <w:rPr>
+          <w:sz w:val="18"/>
+          <w:szCs w:val="20"/>
+        </w:rPr>
         <w:t>TCP通信におけるクライアントプログラムをJavaで実装し、クライアント側通信処理の仕組みと動作を理解すること。</w:t>
       </w:r>
     </w:p>
@@ -224,199 +228,337 @@
       </w:r>
     </w:p>
     <w:p>
-      <w:r>
-        <w:rPr>
-          <w:rFonts w:hint="eastAsia"/>
+      <w:pPr>
+        <w:ind w:firstLineChars="100" w:firstLine="180"/>
+        <w:rPr>
+          <w:sz w:val="18"/>
+          <w:szCs w:val="20"/>
+        </w:rPr>
+      </w:pPr>
+      <w:r>
+        <w:rPr>
+          <w:rFonts w:hint="eastAsia"/>
+          <w:sz w:val="18"/>
+          <w:szCs w:val="20"/>
         </w:rPr>
         <w:t>本課題では、</w:t>
       </w:r>
       <w:r>
-        <w:t>JavaのSocketクラスを用いてTCP通信のクライアントプログラムを作成した。</w:t>
-      </w:r>
-    </w:p>
-    <w:p>
-      <w:pPr>
-        <w:rPr>
-          <w:rFonts w:hint="eastAsia"/>
-        </w:rPr>
-      </w:pPr>
-      <w:r>
-        <w:rPr>
-          <w:rFonts w:hint="eastAsia"/>
+        <w:rPr>
+          <w:sz w:val="18"/>
+          <w:szCs w:val="20"/>
+        </w:rPr>
+        <w:t>JavaのSocketクラスを用いてTCP通信のクライアントプログラムを作成</w:t>
+      </w:r>
+      <w:r>
+        <w:rPr>
+          <w:rFonts w:hint="eastAsia"/>
+          <w:sz w:val="18"/>
+          <w:szCs w:val="20"/>
+        </w:rPr>
+        <w:t>する</w:t>
+      </w:r>
+      <w:r>
+        <w:rPr>
+          <w:sz w:val="18"/>
+          <w:szCs w:val="20"/>
+        </w:rPr>
+        <w:t>。</w:t>
+      </w:r>
+      <w:r>
+        <w:rPr>
+          <w:rFonts w:hint="eastAsia"/>
+          <w:sz w:val="18"/>
+          <w:szCs w:val="20"/>
         </w:rPr>
         <w:t>課題①で作成したサーバプログラム（</w:t>
       </w:r>
       <w:r>
-        <w:t>SimpleServer.java）と通信し、指定したホスト名およびポート番号に対して接続要求を行い、文字列の送受信が正しく行えることを確認した。</w:t>
-      </w:r>
-    </w:p>
-    <w:p>
-      <w:pPr>
-        <w:rPr>
-          <w:rFonts w:hint="eastAsia"/>
-        </w:rPr>
-      </w:pPr>
-      <w:r>
-        <w:rPr>
-          <w:rFonts w:hint="eastAsia"/>
-        </w:rPr>
-        <w:t>プログラムの基本的な処理の流れは、</w:t>
-      </w:r>
-    </w:p>
-    <w:p>
-      <w:pPr>
-        <w:rPr>
-          <w:rFonts w:hint="eastAsia"/>
-        </w:rPr>
-      </w:pPr>
-      <w:r>
-        <w:rPr>
-          <w:rFonts w:hint="eastAsia"/>
-        </w:rPr>
-        <w:t>・</w:t>
-      </w:r>
-      <w:r>
-        <w:rPr>
-          <w:rFonts w:hint="eastAsia"/>
-        </w:rPr>
-        <w:t>ユーザ入力（送信文字列）の取得</w:t>
-      </w:r>
-    </w:p>
-    <w:p>
-      <w:pPr>
-        <w:rPr>
-          <w:rFonts w:hint="eastAsia"/>
-        </w:rPr>
-      </w:pPr>
-      <w:r>
-        <w:rPr>
-          <w:rFonts w:hint="eastAsia"/>
-        </w:rPr>
-        <w:t>・</w:t>
-      </w:r>
-      <w:r>
+        <w:rPr>
+          <w:sz w:val="18"/>
+          <w:szCs w:val="20"/>
+        </w:rPr>
+        <w:t>SimpleServer.java）と通信し、指定したホスト名およびポート番号に対して接続要求を行い、文字列の送受信が正しく行えることを確認</w:t>
+      </w:r>
+      <w:r>
+        <w:rPr>
+          <w:rFonts w:hint="eastAsia"/>
+          <w:sz w:val="18"/>
+          <w:szCs w:val="20"/>
+        </w:rPr>
+        <w:t>する</w:t>
+      </w:r>
+      <w:r>
+        <w:rPr>
+          <w:sz w:val="18"/>
+          <w:szCs w:val="20"/>
+        </w:rPr>
+        <w:t>。</w:t>
+      </w:r>
+    </w:p>
+    <w:p>
+      <w:pPr>
+        <w:ind w:firstLineChars="100" w:firstLine="180"/>
+        <w:rPr>
+          <w:sz w:val="18"/>
+          <w:szCs w:val="20"/>
+        </w:rPr>
+      </w:pPr>
+      <w:r>
+        <w:rPr>
+          <w:rFonts w:hint="eastAsia"/>
+          <w:sz w:val="18"/>
+          <w:szCs w:val="20"/>
+        </w:rPr>
+        <w:t>プログラムの基本的な処理の流れは、ユーザ入力（送信文字列）の取得</w:t>
+      </w:r>
+      <w:r>
+        <w:rPr>
+          <w:rFonts w:hint="eastAsia"/>
+          <w:sz w:val="18"/>
+          <w:szCs w:val="20"/>
+        </w:rPr>
+        <w:t>,</w:t>
+      </w:r>
+      <w:r>
+        <w:rPr>
+          <w:sz w:val="18"/>
+          <w:szCs w:val="20"/>
+        </w:rPr>
         <w:t>Socketによるサーバへの接続</w:t>
       </w:r>
-    </w:p>
-    <w:p>
-      <w:pPr>
-        <w:rPr>
-          <w:rFonts w:hint="eastAsia"/>
-        </w:rPr>
-      </w:pPr>
-      <w:r>
-        <w:rPr>
-          <w:rFonts w:hint="eastAsia"/>
-        </w:rPr>
-        <w:t>・</w:t>
-      </w:r>
-      <w:proofErr w:type="spellStart"/>
-      <w:r>
-        <w:t>PrintWriter</w:t>
-      </w:r>
-      <w:proofErr w:type="spellEnd"/>
-      <w:r>
-        <w:t>を用いた送信処理</w:t>
-      </w:r>
-    </w:p>
-    <w:p>
-      <w:pPr>
-        <w:rPr>
-          <w:rFonts w:hint="eastAsia"/>
-        </w:rPr>
-      </w:pPr>
-      <w:r>
-        <w:rPr>
-          <w:rFonts w:hint="eastAsia"/>
-        </w:rPr>
-        <w:t>・</w:t>
-      </w:r>
-      <w:proofErr w:type="spellStart"/>
-      <w:r>
-        <w:t>BufferedReader</w:t>
-      </w:r>
-      <w:proofErr w:type="spellEnd"/>
-      <w:r>
-        <w:t>を用いた受信処理</w:t>
-      </w:r>
-    </w:p>
-    <w:p>
-      <w:r>
-        <w:rPr>
-          <w:rFonts w:hint="eastAsia"/>
-        </w:rPr>
-        <w:t>・</w:t>
-      </w:r>
-      <w:r>
-        <w:rPr>
-          <w:rFonts w:hint="eastAsia"/>
+      <w:r>
+        <w:rPr>
+          <w:rFonts w:hint="eastAsia"/>
+          <w:sz w:val="18"/>
+          <w:szCs w:val="20"/>
+        </w:rPr>
+        <w:t>,</w:t>
+      </w:r>
+      <w:r>
+        <w:rPr>
+          <w:sz w:val="18"/>
+          <w:szCs w:val="20"/>
+        </w:rPr>
+        <w:t>PrintWriterを用いた送信処理</w:t>
+      </w:r>
+      <w:r>
+        <w:rPr>
+          <w:rFonts w:hint="eastAsia"/>
+          <w:sz w:val="18"/>
+          <w:szCs w:val="20"/>
+        </w:rPr>
+        <w:t>,</w:t>
+      </w:r>
+      <w:r>
+        <w:rPr>
+          <w:sz w:val="18"/>
+          <w:szCs w:val="20"/>
+        </w:rPr>
+        <w:t>BufferedReaderを用いた受信処理</w:t>
+      </w:r>
+      <w:r>
+        <w:rPr>
+          <w:rFonts w:hint="eastAsia"/>
+          <w:sz w:val="18"/>
+          <w:szCs w:val="20"/>
+        </w:rPr>
+        <w:t>,</w:t>
+      </w:r>
+      <w:r>
+        <w:rPr>
+          <w:rFonts w:hint="eastAsia"/>
+          <w:sz w:val="18"/>
+          <w:szCs w:val="20"/>
         </w:rPr>
         <w:t>送信文字列が</w:t>
       </w:r>
       <w:r>
-        <w:t xml:space="preserve"> "bye" の場合に接続を終了する処理</w:t>
-      </w:r>
-    </w:p>
-    <w:p>
-      <w:pPr>
-        <w:rPr>
-          <w:rFonts w:hint="eastAsia"/>
-        </w:rPr>
-      </w:pPr>
-      <w:r>
-        <w:rPr>
-          <w:rFonts w:hint="eastAsia"/>
+        <w:rPr>
+          <w:sz w:val="18"/>
+          <w:szCs w:val="20"/>
+        </w:rPr>
+        <w:t>"bye"の場合に接続を終了する処理</w:t>
+      </w:r>
+      <w:r>
+        <w:rPr>
+          <w:rFonts w:hint="eastAsia"/>
+          <w:sz w:val="18"/>
+          <w:szCs w:val="20"/>
+        </w:rPr>
+        <w:t>,</w:t>
+      </w:r>
+      <w:r>
+        <w:rPr>
+          <w:rFonts w:hint="eastAsia"/>
+          <w:sz w:val="18"/>
+          <w:szCs w:val="20"/>
         </w:rPr>
         <w:t>から構成される。</w:t>
       </w:r>
     </w:p>
     <w:p>
-      <w:r>
-        <w:rPr>
-          <w:rFonts w:hint="eastAsia"/>
-        </w:rPr>
-        <w:t>また、半角文字・全角文字の正しい送受信を確認するため、入出力ストリームの文字コードを</w:t>
-      </w:r>
-      <w:r>
-        <w:t>Shift-JIS</w:t>
-      </w:r>
-      <w:r>
-        <w:t>で統一した。</w:t>
-      </w:r>
-    </w:p>
-    <w:p>
-      <w:pPr>
-        <w:rPr>
-          <w:rFonts w:hint="eastAsia"/>
-        </w:rPr>
-      </w:pPr>
-      <w:r>
-        <w:rPr>
-          <w:rFonts w:hint="eastAsia"/>
-        </w:rPr>
-        <w:t>さらに、同一ホスト・同一ポートに複数クライアントを接続</w:t>
-      </w:r>
-      <w:r>
-        <w:rPr>
-          <w:rFonts w:hint="eastAsia"/>
-        </w:rPr>
-        <w:t>することはできず、同一ポートで複数サーバ</w:t>
-      </w:r>
-      <w:bookmarkStart w:id="2" w:name="_GoBack"/>
-      <w:bookmarkEnd w:id="2"/>
-      <w:r>
-        <w:rPr>
-          <w:rFonts w:hint="eastAsia"/>
-        </w:rPr>
-        <w:t>を開くことはできない。</w:t>
-      </w:r>
-    </w:p>
-    <w:p>
-      <w:pPr>
-        <w:rPr>
-          <w:sz w:val="18"/>
-        </w:rPr>
-      </w:pPr>
+      <w:pPr>
+        <w:ind w:firstLineChars="100" w:firstLine="180"/>
+        <w:rPr>
+          <w:sz w:val="18"/>
+          <w:szCs w:val="20"/>
+        </w:rPr>
+      </w:pPr>
+      <w:r>
+        <w:rPr>
+          <w:rFonts w:hint="eastAsia"/>
+          <w:sz w:val="18"/>
+          <w:szCs w:val="20"/>
+        </w:rPr>
+        <w:t>実験課題は、以下の５つからなる。</w:t>
+      </w:r>
+    </w:p>
+    <w:p>
+      <w:pPr>
+        <w:ind w:firstLineChars="100" w:firstLine="180"/>
+        <w:rPr>
+          <w:sz w:val="18"/>
+          <w:szCs w:val="20"/>
+        </w:rPr>
+      </w:pPr>
+      <w:r>
+        <w:rPr>
+          <w:rFonts w:hint="eastAsia"/>
+          <w:sz w:val="18"/>
+          <w:szCs w:val="20"/>
+        </w:rPr>
+        <w:t xml:space="preserve">　</w:t>
+      </w:r>
+      <w:r>
+        <w:rPr>
+          <w:rFonts w:hint="eastAsia"/>
+          <w:sz w:val="18"/>
+          <w:szCs w:val="20"/>
+        </w:rPr>
+        <w:t xml:space="preserve">実験①　</w:t>
+      </w:r>
+      <w:r>
+        <w:rPr>
+          <w:sz w:val="18"/>
+          <w:szCs w:val="20"/>
+        </w:rPr>
+        <w:t>引数解析（host/port取得）とparseInt／例外時false を確認。</w:t>
+      </w:r>
+    </w:p>
+    <w:p>
+      <w:pPr>
+        <w:ind w:firstLineChars="100" w:firstLine="180"/>
+        <w:rPr>
+          <w:sz w:val="18"/>
+          <w:szCs w:val="20"/>
+        </w:rPr>
+      </w:pPr>
+      <w:r>
+        <w:rPr>
+          <w:rFonts w:hint="eastAsia"/>
+          <w:sz w:val="18"/>
+          <w:szCs w:val="20"/>
+        </w:rPr>
+        <w:t xml:space="preserve">　実験②　</w:t>
+      </w:r>
+      <w:r>
+        <w:rPr>
+          <w:sz w:val="18"/>
+          <w:szCs w:val="20"/>
+        </w:rPr>
+        <w:t>ホスト解決→Socket(address,port1)接続を実装。</w:t>
+      </w:r>
+    </w:p>
+    <w:p>
+      <w:pPr>
+        <w:ind w:firstLineChars="100" w:firstLine="180"/>
+        <w:rPr>
+          <w:sz w:val="18"/>
+          <w:szCs w:val="20"/>
+        </w:rPr>
+      </w:pPr>
+      <w:r>
+        <w:rPr>
+          <w:rFonts w:hint="eastAsia"/>
+          <w:sz w:val="18"/>
+          <w:szCs w:val="20"/>
+        </w:rPr>
+        <w:t xml:space="preserve">　実験③　</w:t>
+      </w:r>
+      <w:r>
+        <w:rPr>
+          <w:rFonts w:hint="eastAsia"/>
+          <w:sz w:val="18"/>
+          <w:szCs w:val="20"/>
+        </w:rPr>
+        <w:t>入出力／標準入力を</w:t>
+      </w:r>
+      <w:r>
+        <w:rPr>
+          <w:sz w:val="18"/>
+          <w:szCs w:val="20"/>
+        </w:rPr>
+        <w:t>SJISで初期化する処理を実装。</w:t>
+      </w:r>
+    </w:p>
+    <w:p>
+      <w:pPr>
+        <w:ind w:firstLineChars="100" w:firstLine="180"/>
+        <w:rPr>
+          <w:sz w:val="18"/>
+          <w:szCs w:val="20"/>
+        </w:rPr>
+      </w:pPr>
+      <w:r>
+        <w:rPr>
+          <w:rFonts w:hint="eastAsia"/>
+          <w:sz w:val="18"/>
+          <w:szCs w:val="20"/>
+        </w:rPr>
+        <w:t xml:space="preserve">　実験④　</w:t>
+      </w:r>
+      <w:r>
+        <w:rPr>
+          <w:sz w:val="18"/>
+          <w:szCs w:val="20"/>
+        </w:rPr>
+        <w:t>1行送信→1行受信・表示の通信ループとnull検出で終了を確認。</w:t>
+      </w:r>
+    </w:p>
+    <w:p>
+      <w:pPr>
+        <w:ind w:firstLineChars="100" w:firstLine="180"/>
+        <w:rPr>
+          <w:rFonts w:hint="eastAsia"/>
+          <w:sz w:val="18"/>
+          <w:szCs w:val="20"/>
+        </w:rPr>
+      </w:pPr>
+      <w:r>
+        <w:rPr>
+          <w:rFonts w:hint="eastAsia"/>
+          <w:sz w:val="18"/>
+          <w:szCs w:val="20"/>
+        </w:rPr>
+        <w:t xml:space="preserve">　実験⑤</w:t>
+      </w:r>
+      <w:r>
+        <w:rPr>
+          <w:rFonts w:hint="eastAsia"/>
+          <w:sz w:val="18"/>
+          <w:szCs w:val="20"/>
+        </w:rPr>
+        <w:t xml:space="preserve">　</w:t>
+      </w:r>
+      <w:r>
+        <w:rPr>
+          <w:rFonts w:hint="eastAsia"/>
+          <w:sz w:val="18"/>
+          <w:szCs w:val="20"/>
+        </w:rPr>
+        <w:t>ストリームとソケットの順次クローズで正常終了を確認。</w:t>
+      </w:r>
     </w:p>
     <w:p>
       <w:r>
@@ -429,23 +571,354 @@
     <w:p>
       <w:pPr>
         <w:rPr>
-          <w:sz w:val="18"/>
-        </w:rPr>
-      </w:pPr>
-    </w:p>
-    <w:p>
-      <w:pPr>
-        <w:rPr>
-          <w:sz w:val="18"/>
-        </w:rPr>
-      </w:pPr>
-    </w:p>
-    <w:p>
-      <w:pPr>
-        <w:rPr>
-          <w:sz w:val="18"/>
-        </w:rPr>
-      </w:pPr>
+          <w:rFonts w:eastAsiaTheme="minorHAnsi" w:hint="eastAsia"/>
+          <w:sz w:val="18"/>
+          <w:szCs w:val="20"/>
+        </w:rPr>
+      </w:pPr>
+      <w:r>
+        <w:rPr>
+          <w:rFonts w:eastAsiaTheme="minorHAnsi" w:hint="eastAsia"/>
+          <w:sz w:val="18"/>
+          <w:szCs w:val="20"/>
+        </w:rPr>
+        <w:t>課題①</w:t>
+      </w:r>
+    </w:p>
+    <w:p>
+      <w:pPr>
+        <w:pStyle w:val="codeNotNum"/>
+        <w:jc w:val="both"/>
+        <w:rPr>
+          <w:rFonts w:asciiTheme="minorHAnsi" w:eastAsiaTheme="minorHAnsi"/>
+          <w:sz w:val="18"/>
+          <w:szCs w:val="20"/>
+        </w:rPr>
+      </w:pPr>
+      <w:r>
+        <w:rPr>
+          <w:rFonts w:asciiTheme="minorHAnsi" w:eastAsiaTheme="minorHAnsi"/>
+          <w:sz w:val="18"/>
+          <w:szCs w:val="20"/>
+        </w:rPr>
+        <w:t>host  = args[0];</w:t>
+      </w:r>
+    </w:p>
+    <w:p>
+      <w:pPr>
+        <w:pStyle w:val="codeNotNum"/>
+        <w:jc w:val="both"/>
+        <w:rPr>
+          <w:rFonts w:asciiTheme="minorHAnsi" w:eastAsiaTheme="minorHAnsi"/>
+          <w:sz w:val="18"/>
+          <w:szCs w:val="20"/>
+        </w:rPr>
+      </w:pPr>
+      <w:r>
+        <w:rPr>
+          <w:rFonts w:asciiTheme="minorHAnsi" w:eastAsiaTheme="minorHAnsi"/>
+          <w:sz w:val="18"/>
+          <w:szCs w:val="20"/>
+        </w:rPr>
+        <w:t>port1 = Integer.parseInt(args[1]);</w:t>
+      </w:r>
+      <w:r>
+        <w:rPr>
+          <w:rFonts w:asciiTheme="minorHAnsi" w:eastAsiaTheme="minorHAnsi" w:hint="eastAsia"/>
+          <w:sz w:val="18"/>
+          <w:szCs w:val="20"/>
+        </w:rPr>
+        <w:t>//</w:t>
+      </w:r>
+      <w:r>
+        <w:rPr>
+          <w:rFonts w:asciiTheme="minorHAnsi" w:eastAsiaTheme="minorHAnsi"/>
+          <w:sz w:val="18"/>
+        </w:rPr>
+        <w:t>第1引数を接続先ホスト名として保持し、第2引数を数値へ変換して接続ポートに設定する（不正値はNumberFormatExceptionで検知できる）。</w:t>
+      </w:r>
+    </w:p>
+    <w:p>
+      <w:pPr>
+        <w:rPr>
+          <w:rFonts w:eastAsiaTheme="minorHAnsi"/>
+          <w:sz w:val="18"/>
+        </w:rPr>
+      </w:pPr>
+      <w:r>
+        <w:rPr>
+          <w:rFonts w:eastAsiaTheme="minorHAnsi" w:hint="eastAsia"/>
+          <w:sz w:val="18"/>
+        </w:rPr>
+        <w:t>課題②</w:t>
+      </w:r>
+    </w:p>
+    <w:p>
+      <w:pPr>
+        <w:pStyle w:val="codeNotNum"/>
+        <w:jc w:val="both"/>
+        <w:rPr>
+          <w:rFonts w:asciiTheme="minorHAnsi" w:eastAsiaTheme="minorHAnsi"/>
+          <w:sz w:val="18"/>
+          <w:szCs w:val="20"/>
+        </w:rPr>
+      </w:pPr>
+      <w:r>
+        <w:rPr>
+          <w:rFonts w:asciiTheme="minorHAnsi" w:eastAsiaTheme="minorHAnsi"/>
+          <w:sz w:val="18"/>
+          <w:szCs w:val="20"/>
+        </w:rPr>
+        <w:t>InetAddress address = InetAddress.getByName(host);</w:t>
+      </w:r>
+    </w:p>
+    <w:p>
+      <w:pPr>
+        <w:pStyle w:val="codeNotNum"/>
+        <w:jc w:val="both"/>
+        <w:rPr>
+          <w:rFonts w:asciiTheme="minorHAnsi" w:eastAsiaTheme="minorHAnsi"/>
+          <w:sz w:val="18"/>
+          <w:szCs w:val="20"/>
+        </w:rPr>
+      </w:pPr>
+      <w:r>
+        <w:rPr>
+          <w:rFonts w:asciiTheme="minorHAnsi" w:eastAsiaTheme="minorHAnsi"/>
+          <w:sz w:val="18"/>
+          <w:szCs w:val="20"/>
+        </w:rPr>
+        <w:t>socket = new Socket(address, port1);</w:t>
+      </w:r>
+      <w:r>
+        <w:rPr>
+          <w:rFonts w:asciiTheme="minorHAnsi" w:eastAsiaTheme="minorHAnsi" w:hint="eastAsia"/>
+          <w:sz w:val="18"/>
+          <w:szCs w:val="20"/>
+        </w:rPr>
+        <w:t>//</w:t>
+      </w:r>
+      <w:r>
+        <w:rPr>
+          <w:rFonts w:asciiTheme="minorHAnsi" w:eastAsiaTheme="minorHAnsi"/>
+          <w:sz w:val="18"/>
+        </w:rPr>
+        <w:t>hostをDNS解決して宛先IPを得てから、addressとport1を指定して能動オープンでTCP接続を確立する（失敗時はUnknownHostException／IOException）。</w:t>
+      </w:r>
+    </w:p>
+    <w:p>
+      <w:pPr>
+        <w:rPr>
+          <w:rFonts w:eastAsiaTheme="minorHAnsi" w:hint="eastAsia"/>
+          <w:sz w:val="18"/>
+        </w:rPr>
+      </w:pPr>
+      <w:r>
+        <w:rPr>
+          <w:rFonts w:eastAsiaTheme="minorHAnsi" w:hint="eastAsia"/>
+          <w:sz w:val="18"/>
+        </w:rPr>
+        <w:t>課題③</w:t>
+      </w:r>
+    </w:p>
+    <w:p>
+      <w:pPr>
+        <w:pStyle w:val="codeNotNum"/>
+        <w:rPr>
+          <w:rFonts w:asciiTheme="minorHAnsi" w:eastAsiaTheme="minorHAnsi"/>
+          <w:sz w:val="18"/>
+          <w:szCs w:val="20"/>
+        </w:rPr>
+      </w:pPr>
+      <w:r>
+        <w:rPr>
+          <w:rFonts w:asciiTheme="minorHAnsi" w:eastAsiaTheme="minorHAnsi"/>
+          <w:sz w:val="18"/>
+          <w:szCs w:val="20"/>
+        </w:rPr>
+        <w:t>in  = new BufferedReader(new InputStreamReader(socket.getInputStream(), "SJIS"));</w:t>
+      </w:r>
+    </w:p>
+    <w:p>
+      <w:pPr>
+        <w:pStyle w:val="codeNotNum"/>
+        <w:rPr>
+          <w:rFonts w:asciiTheme="minorHAnsi" w:eastAsiaTheme="minorHAnsi"/>
+          <w:sz w:val="18"/>
+          <w:szCs w:val="20"/>
+        </w:rPr>
+      </w:pPr>
+      <w:r>
+        <w:rPr>
+          <w:rFonts w:asciiTheme="minorHAnsi" w:eastAsiaTheme="minorHAnsi"/>
+          <w:sz w:val="18"/>
+          <w:szCs w:val="20"/>
+        </w:rPr>
+        <w:t>out = new PrintWriter(new OutputStreamWriter(socket.getOutputStream(), "SJIS"), true);</w:t>
+      </w:r>
+      <w:r>
+        <w:rPr>
+          <w:rFonts w:asciiTheme="minorHAnsi" w:eastAsiaTheme="minorHAnsi"/>
+          <w:sz w:val="18"/>
+          <w:szCs w:val="20"/>
+        </w:rPr>
+        <w:t>/</w:t>
+      </w:r>
+      <w:r>
+        <w:rPr>
+          <w:rFonts w:asciiTheme="minorHAnsi" w:eastAsiaTheme="minorHAnsi" w:hint="eastAsia"/>
+          <w:sz w:val="18"/>
+          <w:szCs w:val="20"/>
+        </w:rPr>
+        <w:t>/</w:t>
+      </w:r>
+      <w:r>
+        <w:rPr>
+          <w:rFonts w:asciiTheme="minorHAnsi" w:eastAsiaTheme="minorHAnsi" w:hint="eastAsia"/>
+          <w:sz w:val="18"/>
+        </w:rPr>
+        <w:t>ソケットの入出力を</w:t>
+      </w:r>
+      <w:r>
+        <w:rPr>
+          <w:rFonts w:asciiTheme="minorHAnsi" w:eastAsiaTheme="minorHAnsi"/>
+          <w:sz w:val="18"/>
+        </w:rPr>
+        <w:t>SJISで文字化する。inは行単位受信を可能にし、outはautoFlush=trueによりprintlnのたびに即送信される。</w:t>
+      </w:r>
+    </w:p>
+    <w:p>
+      <w:pPr>
+        <w:rPr>
+          <w:sz w:val="18"/>
+        </w:rPr>
+      </w:pPr>
+      <w:r>
+        <w:rPr>
+          <w:rFonts w:hint="eastAsia"/>
+          <w:sz w:val="18"/>
+        </w:rPr>
+        <w:t>課題④</w:t>
+      </w:r>
+    </w:p>
+    <w:p>
+      <w:pPr>
+        <w:rPr>
+          <w:sz w:val="18"/>
+        </w:rPr>
+      </w:pPr>
+      <w:r>
+        <w:rPr>
+          <w:sz w:val="18"/>
+        </w:rPr>
+        <w:t>out.println(msg1);</w:t>
+      </w:r>
+      <w:r>
+        <w:rPr>
+          <w:sz w:val="18"/>
+        </w:rPr>
+        <w:t xml:space="preserve"> </w:t>
+      </w:r>
+    </w:p>
+    <w:p>
+      <w:pPr>
+        <w:rPr>
+          <w:sz w:val="18"/>
+        </w:rPr>
+      </w:pPr>
+      <w:r>
+        <w:rPr>
+          <w:sz w:val="18"/>
+        </w:rPr>
+        <w:lastRenderedPageBreak/>
+        <w:t>msg2 = in.readLine();</w:t>
+      </w:r>
+      <w:r>
+        <w:rPr>
+          <w:sz w:val="18"/>
+        </w:rPr>
+        <w:t>/</w:t>
+      </w:r>
+      <w:r>
+        <w:rPr>
+          <w:rFonts w:hint="eastAsia"/>
+          <w:sz w:val="18"/>
+        </w:rPr>
+        <w:t>/</w:t>
+      </w:r>
+      <w:r>
+        <w:rPr>
+          <w:sz w:val="18"/>
+        </w:rPr>
+        <w:t>printlnで1行送信（改行付与）し、readLineで1行応答をブロッキング受信する。msg2==nullは切断検出のシグナルとなる。</w:t>
+      </w:r>
+    </w:p>
+    <w:p>
+      <w:pPr>
+        <w:rPr>
+          <w:sz w:val="18"/>
+        </w:rPr>
+      </w:pPr>
+      <w:r>
+        <w:rPr>
+          <w:rFonts w:hint="eastAsia"/>
+          <w:sz w:val="18"/>
+        </w:rPr>
+        <w:t>課題⑤</w:t>
+      </w:r>
+    </w:p>
+    <w:p>
+      <w:pPr>
+        <w:rPr>
+          <w:sz w:val="18"/>
+        </w:rPr>
+      </w:pPr>
+      <w:r>
+        <w:rPr>
+          <w:sz w:val="18"/>
+        </w:rPr>
+        <w:t>in.close();</w:t>
+      </w:r>
+    </w:p>
+    <w:p>
+      <w:pPr>
+        <w:rPr>
+          <w:rFonts w:hint="eastAsia"/>
+          <w:sz w:val="18"/>
+        </w:rPr>
+      </w:pPr>
+      <w:r>
+        <w:rPr>
+          <w:sz w:val="18"/>
+        </w:rPr>
+        <w:t>socket.close();</w:t>
+      </w:r>
+      <w:r>
+        <w:rPr>
+          <w:sz w:val="18"/>
+        </w:rPr>
+        <w:t>/</w:t>
+      </w:r>
+      <w:r>
+        <w:rPr>
+          <w:rFonts w:hint="eastAsia"/>
+          <w:sz w:val="18"/>
+        </w:rPr>
+        <w:t>/</w:t>
+      </w:r>
+      <w:r>
+        <w:rPr>
+          <w:rFonts w:hint="eastAsia"/>
+          <w:sz w:val="18"/>
+        </w:rPr>
+        <w:t>受信ストリームを先に閉じて</w:t>
+      </w:r>
+      <w:r>
+        <w:rPr>
+          <w:sz w:val="18"/>
+        </w:rPr>
+        <w:t>I/O資源を解放し、続いてsocket.close()でTCP接続を終了する（下位ストリームもクローズされる）。</w:t>
+      </w:r>
     </w:p>
     <w:p>
       <w:r>
@@ -455,34 +928,230 @@
         <w:t>４．結果</w:t>
       </w:r>
     </w:p>
-    <w:p>
-      <w:pPr>
-        <w:rPr>
-          <w:sz w:val="18"/>
-        </w:rPr>
-      </w:pPr>
-    </w:p>
-    <w:p>
-      <w:pPr>
-        <w:rPr>
-          <w:sz w:val="18"/>
-        </w:rPr>
-      </w:pPr>
-    </w:p>
-    <w:p>
-      <w:pPr>
-        <w:rPr>
-          <w:sz w:val="18"/>
-        </w:rPr>
-      </w:pPr>
-    </w:p>
-    <w:p>
-      <w:pPr>
-        <w:rPr>
-          <w:sz w:val="18"/>
-        </w:rPr>
-      </w:pPr>
-    </w:p>
+    <w:tbl>
+      <w:tblPr>
+        <w:tblStyle w:val="a3"/>
+        <w:tblW w:w="0" w:type="auto"/>
+        <w:tblLook w:val="04A0" w:firstRow="1" w:lastRow="0" w:firstColumn="1" w:lastColumn="0" w:noHBand="0" w:noVBand="1"/>
+      </w:tblPr>
+      <w:tblGrid>
+        <w:gridCol w:w="1413"/>
+        <w:gridCol w:w="7081"/>
+      </w:tblGrid>
+      <w:tr>
+        <w:tc>
+          <w:tcPr>
+            <w:tcW w:w="1413" w:type="dxa"/>
+          </w:tcPr>
+          <w:p>
+            <w:pPr>
+              <w:rPr>
+                <w:sz w:val="18"/>
+              </w:rPr>
+            </w:pPr>
+            <w:r>
+              <w:rPr>
+                <w:rFonts w:hint="eastAsia"/>
+                <w:sz w:val="18"/>
+              </w:rPr>
+              <w:t>課題①</w:t>
+            </w:r>
+          </w:p>
+        </w:tc>
+        <w:tc>
+          <w:tcPr>
+            <w:tcW w:w="7081" w:type="dxa"/>
+          </w:tcPr>
+          <w:p>
+            <w:pPr>
+              <w:rPr>
+                <w:sz w:val="18"/>
+              </w:rPr>
+            </w:pPr>
+            <w:r>
+              <w:rPr>
+                <w:rFonts w:hint="eastAsia"/>
+                <w:sz w:val="18"/>
+              </w:rPr>
+              <w:t>引数</w:t>
+            </w:r>
+            <w:r>
+              <w:rPr>
+                <w:sz w:val="18"/>
+              </w:rPr>
+              <w:t>2個でhostとport1を設定でき、数値変換失敗や個数不正時はfalseを返すことを確認。第一引数の文字種チェックは行っていない。</w:t>
+            </w:r>
+          </w:p>
+        </w:tc>
+      </w:tr>
+      <w:tr>
+        <w:tc>
+          <w:tcPr>
+            <w:tcW w:w="1413" w:type="dxa"/>
+          </w:tcPr>
+          <w:p>
+            <w:pPr>
+              <w:rPr>
+                <w:sz w:val="18"/>
+              </w:rPr>
+            </w:pPr>
+            <w:r>
+              <w:rPr>
+                <w:rFonts w:hint="eastAsia"/>
+                <w:sz w:val="18"/>
+              </w:rPr>
+              <w:t>課題②</w:t>
+            </w:r>
+          </w:p>
+        </w:tc>
+        <w:tc>
+          <w:tcPr>
+            <w:tcW w:w="7081" w:type="dxa"/>
+          </w:tcPr>
+          <w:p>
+            <w:pPr>
+              <w:rPr>
+                <w:sz w:val="18"/>
+              </w:rPr>
+            </w:pPr>
+            <w:r>
+              <w:rPr>
+                <w:sz w:val="18"/>
+              </w:rPr>
+              <w:t>InetAddress.getByName(host)→newSocket(address,port1)で接続に成功（失敗時はfalse）。クライアント側の明示bindは行っていない。</w:t>
+            </w:r>
+          </w:p>
+        </w:tc>
+      </w:tr>
+      <w:tr>
+        <w:tc>
+          <w:tcPr>
+            <w:tcW w:w="1413" w:type="dxa"/>
+          </w:tcPr>
+          <w:p>
+            <w:pPr>
+              <w:rPr>
+                <w:sz w:val="18"/>
+              </w:rPr>
+            </w:pPr>
+            <w:r>
+              <w:rPr>
+                <w:rFonts w:hint="eastAsia"/>
+                <w:sz w:val="18"/>
+              </w:rPr>
+              <w:t>課題③</w:t>
+            </w:r>
+          </w:p>
+        </w:tc>
+        <w:tc>
+          <w:tcPr>
+            <w:tcW w:w="7081" w:type="dxa"/>
+          </w:tcPr>
+          <w:p>
+            <w:pPr>
+              <w:rPr>
+                <w:sz w:val="18"/>
+              </w:rPr>
+            </w:pPr>
+            <w:r>
+              <w:rPr>
+                <w:sz w:val="18"/>
+              </w:rPr>
+              <w:t>in/out/std_inをSJISで初期化でき、PrintWriterはautoFlush=trueで送信即時反映（生成失敗時はfalse）。</w:t>
+            </w:r>
+          </w:p>
+        </w:tc>
+      </w:tr>
+      <w:tr>
+        <w:tc>
+          <w:tcPr>
+            <w:tcW w:w="1413" w:type="dxa"/>
+          </w:tcPr>
+          <w:p>
+            <w:pPr>
+              <w:rPr>
+                <w:sz w:val="18"/>
+              </w:rPr>
+            </w:pPr>
+            <w:r>
+              <w:rPr>
+                <w:rFonts w:hint="eastAsia"/>
+                <w:sz w:val="18"/>
+              </w:rPr>
+              <w:t>課題④</w:t>
+            </w:r>
+          </w:p>
+        </w:tc>
+        <w:tc>
+          <w:tcPr>
+            <w:tcW w:w="7081" w:type="dxa"/>
+          </w:tcPr>
+          <w:p>
+            <w:pPr>
+              <w:rPr>
+                <w:sz w:val="18"/>
+              </w:rPr>
+            </w:pPr>
+            <w:r>
+              <w:rPr>
+                <w:sz w:val="18"/>
+              </w:rPr>
+              <w:t>標準入力1行送信→サーバ1行受信・表示が反復動作し、msg1==nullまたはmsg2==nullで終了に遷移。キーワード（例：bye）による終了は未実装。</w:t>
+            </w:r>
+          </w:p>
+        </w:tc>
+      </w:tr>
+      <w:tr>
+        <w:tc>
+          <w:tcPr>
+            <w:tcW w:w="1413" w:type="dxa"/>
+          </w:tcPr>
+          <w:p>
+            <w:pPr>
+              <w:rPr>
+                <w:sz w:val="18"/>
+              </w:rPr>
+            </w:pPr>
+            <w:r>
+              <w:rPr>
+                <w:rFonts w:hint="eastAsia"/>
+                <w:sz w:val="18"/>
+              </w:rPr>
+              <w:t>課題⑤</w:t>
+            </w:r>
+          </w:p>
+        </w:tc>
+        <w:tc>
+          <w:tcPr>
+            <w:tcW w:w="7081" w:type="dxa"/>
+          </w:tcPr>
+          <w:p>
+            <w:pPr>
+              <w:tabs>
+                <w:tab w:val="left" w:pos="2280"/>
+              </w:tabs>
+              <w:rPr>
+                <w:rFonts w:hint="eastAsia"/>
+                <w:sz w:val="18"/>
+              </w:rPr>
+            </w:pPr>
+            <w:r>
+              <w:rPr>
+                <w:rFonts w:hint="eastAsia"/>
+                <w:sz w:val="18"/>
+              </w:rPr>
+              <w:t>ストリーム→ソケットの順にクローズし、終了ログを出して</w:t>
+            </w:r>
+            <w:r>
+              <w:rPr>
+                <w:sz w:val="18"/>
+              </w:rPr>
+              <w:t>System.exit(0)で正常終了することを確認。</w:t>
+            </w:r>
+          </w:p>
+        </w:tc>
+      </w:tr>
+    </w:tbl>
     <w:p>
       <w:r>
         <w:rPr>
@@ -497,20 +1166,217 @@
           <w:sz w:val="18"/>
         </w:rPr>
       </w:pPr>
-    </w:p>
-    <w:p>
-      <w:pPr>
-        <w:rPr>
-          <w:sz w:val="18"/>
-        </w:rPr>
-      </w:pPr>
-    </w:p>
-    <w:p>
-      <w:pPr>
-        <w:rPr>
-          <w:sz w:val="18"/>
-        </w:rPr>
-      </w:pPr>
+      <w:r>
+        <w:rPr>
+          <w:sz w:val="18"/>
+        </w:rPr>
+        <w:t>クライアント側は想定どおりに動き、SJIS統一・行単位I/O・切断検出など基本要件は素直に満たせた。一方で、サーバが単一接続前提の構造であるため、複数クライアント同時利用の検証では“接続は成立するが応答しない”という、ネットワーク実装の落とし穴に遭遇できたのは良い学びになった。</w:t>
+      </w:r>
+    </w:p>
+    <w:p>
+      <w:pPr>
+        <w:rPr>
+          <w:rFonts w:hint="eastAsia"/>
+          <w:sz w:val="18"/>
+        </w:rPr>
+      </w:pPr>
+      <w:r>
+        <w:rPr>
+          <w:rFonts w:hint="eastAsia"/>
+          <w:sz w:val="18"/>
+        </w:rPr>
+        <w:t>しかし、本来は複数クライアントから同一アドレス、同一ポートのサーバとは</w:t>
+      </w:r>
+      <w:r>
+        <w:rPr>
+          <w:sz w:val="18"/>
+        </w:rPr>
+        <w:t>t</w:t>
+      </w:r>
+      <w:r>
+        <w:rPr>
+          <w:rFonts w:hint="eastAsia"/>
+          <w:sz w:val="18"/>
+        </w:rPr>
+        <w:t>elnetできないはずなのに、接続までは可能な問題が起きていた。</w:t>
+      </w:r>
+    </w:p>
+    <w:p>
+      <w:pPr>
+        <w:ind w:firstLineChars="100" w:firstLine="180"/>
+        <w:rPr>
+          <w:rFonts w:hint="eastAsia"/>
+          <w:sz w:val="18"/>
+        </w:rPr>
+      </w:pPr>
+      <w:r>
+        <w:rPr>
+          <w:rFonts w:hint="eastAsia"/>
+          <w:sz w:val="18"/>
+        </w:rPr>
+        <w:t>核心は、</w:t>
+      </w:r>
+      <w:r>
+        <w:rPr>
+          <w:sz w:val="18"/>
+        </w:rPr>
+        <w:t>TCP/OSの接続確立とアプリの処理開始が別物である点にある</w:t>
+      </w:r>
+      <w:r>
+        <w:rPr>
+          <w:rFonts w:hint="eastAsia"/>
+          <w:sz w:val="18"/>
+        </w:rPr>
+        <w:t>と考えられる</w:t>
+      </w:r>
+      <w:r>
+        <w:rPr>
+          <w:sz w:val="18"/>
+        </w:rPr>
+        <w:t>。OSはlistenのbacklogで三者間ハンドシェイクまで通すため“接続できた”と表示されるが、サーバが1本目の接続を同一スレッドでreadループし続けている間はaccept()に戻らず、2本目以降はアプリに渡らない。結果、クライアント送信データはOSバッファに滞留し、サーバがその接続を受け取るまで応答は出ない。</w:t>
+      </w:r>
+    </w:p>
+    <w:p>
+      <w:pPr>
+        <w:ind w:firstLineChars="100" w:firstLine="180"/>
+        <w:rPr>
+          <w:rFonts w:hint="eastAsia"/>
+          <w:sz w:val="18"/>
+        </w:rPr>
+      </w:pPr>
+      <w:r>
+        <w:rPr>
+          <w:rFonts w:hint="eastAsia"/>
+          <w:sz w:val="18"/>
+        </w:rPr>
+        <w:t>これに関して、</w:t>
+      </w:r>
+      <w:r>
+        <w:rPr>
+          <w:rFonts w:hint="eastAsia"/>
+          <w:sz w:val="18"/>
+        </w:rPr>
+        <w:t>改善の本丸は並列化である。</w:t>
+      </w:r>
+      <w:r>
+        <w:rPr>
+          <w:rFonts w:hint="eastAsia"/>
+          <w:sz w:val="18"/>
+        </w:rPr>
+        <w:t>例えば、</w:t>
+      </w:r>
+      <w:r>
+        <w:rPr>
+          <w:sz w:val="18"/>
+        </w:rPr>
+        <w:t>accept()のたびに接続専用スレッドへ委譲（最小修正）、規模を考えるなら固定スレッドプール、さらに高効率を狙うならNIO/Selectorで少スレッド多接続化する</w:t>
+      </w:r>
+      <w:r>
+        <w:rPr>
+          <w:rFonts w:hint="eastAsia"/>
+          <w:sz w:val="18"/>
+        </w:rPr>
+        <w:t>、という手法が考えられる</w:t>
+      </w:r>
+      <w:r>
+        <w:rPr>
+          <w:sz w:val="18"/>
+        </w:rPr>
+        <w:t>。あわせて可観測性を上げ</w:t>
+      </w:r>
+      <w:r>
+        <w:rPr>
+          <w:rFonts w:hint="eastAsia"/>
+          <w:sz w:val="18"/>
+        </w:rPr>
+        <w:t>るためには、</w:t>
+      </w:r>
+      <w:r>
+        <w:rPr>
+          <w:sz w:val="18"/>
+        </w:rPr>
+        <w:t>accept/closeのアドレス付きログ、setSoTimeoutでハング検知、newServerSocket(port,backlog)の調整、終了語（例：bye）の明示</w:t>
+      </w:r>
+      <w:r>
+        <w:rPr>
+          <w:rFonts w:hint="eastAsia"/>
+          <w:sz w:val="18"/>
+        </w:rPr>
+        <w:t>という手法がありえるだろう</w:t>
+      </w:r>
+      <w:r>
+        <w:rPr>
+          <w:sz w:val="18"/>
+        </w:rPr>
+        <w:t>。文字コードはクライアント/サーバで統一（環境に合わせSJIS、純JavaならUTF-8）</w:t>
+      </w:r>
+      <w:r>
+        <w:rPr>
+          <w:rFonts w:hint="eastAsia"/>
+          <w:sz w:val="18"/>
+        </w:rPr>
+        <w:t>する必要がある。</w:t>
+      </w:r>
+    </w:p>
+    <w:p>
+      <w:pPr>
+        <w:ind w:firstLineChars="100" w:firstLine="180"/>
+        <w:rPr>
+          <w:sz w:val="18"/>
+        </w:rPr>
+      </w:pPr>
+      <w:r>
+        <w:rPr>
+          <w:rFonts w:hint="eastAsia"/>
+          <w:sz w:val="18"/>
+        </w:rPr>
+        <w:t>要するに、</w:t>
+      </w:r>
+      <w:r>
+        <w:rPr>
+          <w:sz w:val="18"/>
+        </w:rPr>
+        <w:t>OSが担保する「接続の同時性」とアプリが実装すべき「処理の並行性」のギャップが原因で</w:t>
+      </w:r>
+      <w:r>
+        <w:rPr>
+          <w:rFonts w:hint="eastAsia"/>
+          <w:sz w:val="18"/>
+        </w:rPr>
+        <w:t>あり</w:t>
+      </w:r>
+      <w:r>
+        <w:rPr>
+          <w:sz w:val="18"/>
+        </w:rPr>
+        <w:t>、サーバ側の並列化と観測強化</w:t>
+      </w:r>
+      <w:r>
+        <w:rPr>
+          <w:rFonts w:hint="eastAsia"/>
+          <w:sz w:val="18"/>
+        </w:rPr>
+        <w:t>を行うこと</w:t>
+      </w:r>
+      <w:r>
+        <w:rPr>
+          <w:sz w:val="18"/>
+        </w:rPr>
+        <w:t>で「複数クライアントでも“接続も応答も同時”」が達成できる</w:t>
+      </w:r>
+      <w:r>
+        <w:rPr>
+          <w:rFonts w:hint="eastAsia"/>
+          <w:sz w:val="18"/>
+        </w:rPr>
+        <w:t>と考えられる</w:t>
+      </w:r>
+      <w:r>
+        <w:rPr>
+          <w:sz w:val="18"/>
+        </w:rPr>
+        <w:t>。</w:t>
+      </w:r>
     </w:p>
     <w:p>
       <w:pPr>
@@ -530,7 +1396,7 @@
 </file>
 
 <file path=word/endnotes.xml><?xml version="1.0" encoding="utf-8"?>
-<w:endnotes xmlns:wpc="http://schemas.microsoft.com/office/word/2010/wordprocessingCanvas" xmlns:cx="http://schemas.microsoft.com/office/drawing/2014/chartex" xmlns:cx1="http://schemas.microsoft.com/office/drawing/2015/9/8/chartex" xmlns:cx2="http://schemas.microsoft.com/office/drawing/2015/10/21/chartex" xmlns:cx3="http://schemas.microsoft.com/office/drawing/2016/5/9/chartex" xmlns:cx4="http://schemas.microsoft.com/office/drawing/2016/5/10/chartex" xmlns:cx5="http://schemas.microsoft.com/office/drawing/2016/5/11/chartex" xmlns:cx6="http://schemas.microsoft.com/office/drawing/2016/5/12/chartex" xmlns:cx7="http://schemas.microsoft.com/office/drawing/2016/5/13/chartex" xmlns:cx8="http://schemas.microsoft.com/office/drawing/2016/5/14/chartex" xmlns:mc="http://schemas.openxmlformats.org/markup-compatibility/2006" xmlns:aink="http://schemas.microsoft.com/office/drawing/2016/ink" xmlns:am3d="http://schemas.microsoft.com/office/drawing/2017/model3d" xmlns:o="urn:schemas-microsoft-com:office:office" xmlns:r="http://schemas.openxmlformats.org/officeDocument/2006/relationships" xmlns:m="http://schemas.openxmlformats.org/officeDocument/2006/math" xmlns:v="urn:schemas-microsoft-com:vml" xmlns:wp14="http://schemas.microsoft.com/office/word/2010/wordprocessingDrawing" xmlns:wp="http://schemas.openxmlformats.org/drawingml/2006/wordprocessingDrawing" xmlns:w10="urn:schemas-microsoft-com:office:word" xmlns:w="http://schemas.openxmlformats.org/wordprocessingml/2006/main" xmlns:w14="http://schemas.microsoft.com/office/word/2010/wordml" xmlns:w15="http://schemas.microsoft.com/office/word/2012/wordml" xmlns:w16cid="http://schemas.microsoft.com/office/word/2016/wordml/cid" xmlns:w16se="http://schemas.microsoft.com/office/word/2015/wordml/symex" xmlns:wpg="http://schemas.microsoft.com/office/word/2010/wordprocessingGroup" xmlns:wpi="http://schemas.microsoft.com/office/word/2010/wordprocessingInk" xmlns:wne="http://schemas.microsoft.com/office/word/2006/wordml" xmlns:wps="http://schemas.microsoft.com/office/word/2010/wordprocessingShape" mc:Ignorable="w14 w15 w16se w16cid wp14">
+<w:endnotes xmlns:wpc="http://schemas.microsoft.com/office/word/2010/wordprocessingCanvas" xmlns:cx="http://schemas.microsoft.com/office/drawing/2014/chartex" xmlns:cx1="http://schemas.microsoft.com/office/drawing/2015/9/8/chartex" xmlns:cx2="http://schemas.microsoft.com/office/drawing/2015/10/21/chartex" xmlns:cx3="http://schemas.microsoft.com/office/drawing/2016/5/9/chartex" xmlns:cx4="http://schemas.microsoft.com/office/drawing/2016/5/10/chartex" xmlns:cx5="http://schemas.microsoft.com/office/drawing/2016/5/11/chartex" xmlns:cx6="http://schemas.microsoft.com/office/drawing/2016/5/12/chartex" xmlns:cx7="http://schemas.microsoft.com/office/drawing/2016/5/13/chartex" xmlns:cx8="http://schemas.microsoft.com/office/drawing/2016/5/14/chartex" xmlns:mc="http://schemas.openxmlformats.org/markup-compatibility/2006" xmlns:aink="http://schemas.microsoft.com/office/drawing/2016/ink" xmlns:am3d="http://schemas.microsoft.com/office/drawing/2017/model3d" xmlns:o="urn:schemas-microsoft-com:office:office" xmlns:oel="http://schemas.microsoft.com/office/2019/extlst" xmlns:r="http://schemas.openxmlformats.org/officeDocument/2006/relationships" xmlns:m="http://schemas.openxmlformats.org/officeDocument/2006/math" xmlns:v="urn:schemas-microsoft-com:vml" xmlns:wp14="http://schemas.microsoft.com/office/word/2010/wordprocessingDrawing" xmlns:wp="http://schemas.openxmlformats.org/drawingml/2006/wordprocessingDrawing" xmlns:w10="urn:schemas-microsoft-com:office:word" xmlns:w="http://schemas.openxmlformats.org/wordprocessingml/2006/main" xmlns:w14="http://schemas.microsoft.com/office/word/2010/wordml" xmlns:w15="http://schemas.microsoft.com/office/word/2012/wordml" xmlns:w16cex="http://schemas.microsoft.com/office/word/2018/wordml/cex" xmlns:w16cid="http://schemas.microsoft.com/office/word/2016/wordml/cid" xmlns:w16="http://schemas.microsoft.com/office/word/2018/wordml" xmlns:w16du="http://schemas.microsoft.com/office/word/2023/wordml/word16du" xmlns:w16sdtdh="http://schemas.microsoft.com/office/word/2020/wordml/sdtdatahash" xmlns:w16sdtfl="http://schemas.microsoft.com/office/word/2024/wordml/sdtformatlock" xmlns:w16se="http://schemas.microsoft.com/office/word/2015/wordml/symex" xmlns:wpg="http://schemas.microsoft.com/office/word/2010/wordprocessingGroup" xmlns:wpi="http://schemas.microsoft.com/office/word/2010/wordprocessingInk" xmlns:wne="http://schemas.microsoft.com/office/word/2006/wordml" xmlns:wps="http://schemas.microsoft.com/office/word/2010/wordprocessingShape" mc:Ignorable="w14 w15 w16se w16cid w16 w16cex w16sdtdh w16sdtfl w16du wp14">
   <w:endnote w:type="separator" w:id="-1">
     <w:p>
       <w:r>
@@ -549,7 +1415,7 @@
 </file>
 
 <file path=word/footnotes.xml><?xml version="1.0" encoding="utf-8"?>
-<w:footnotes xmlns:wpc="http://schemas.microsoft.com/office/word/2010/wordprocessingCanvas" xmlns:cx="http://schemas.microsoft.com/office/drawing/2014/chartex" xmlns:cx1="http://schemas.microsoft.com/office/drawing/2015/9/8/chartex" xmlns:cx2="http://schemas.microsoft.com/office/drawing/2015/10/21/chartex" xmlns:cx3="http://schemas.microsoft.com/office/drawing/2016/5/9/chartex" xmlns:cx4="http://schemas.microsoft.com/office/drawing/2016/5/10/chartex" xmlns:cx5="http://schemas.microsoft.com/office/drawing/2016/5/11/chartex" xmlns:cx6="http://schemas.microsoft.com/office/drawing/2016/5/12/chartex" xmlns:cx7="http://schemas.microsoft.com/office/drawing/2016/5/13/chartex" xmlns:cx8="http://schemas.microsoft.com/office/drawing/2016/5/14/chartex" xmlns:mc="http://schemas.openxmlformats.org/markup-compatibility/2006" xmlns:aink="http://schemas.microsoft.com/office/drawing/2016/ink" xmlns:am3d="http://schemas.microsoft.com/office/drawing/2017/model3d" xmlns:o="urn:schemas-microsoft-com:office:office" xmlns:r="http://schemas.openxmlformats.org/officeDocument/2006/relationships" xmlns:m="http://schemas.openxmlformats.org/officeDocument/2006/math" xmlns:v="urn:schemas-microsoft-com:vml" xmlns:wp14="http://schemas.microsoft.com/office/word/2010/wordprocessingDrawing" xmlns:wp="http://schemas.openxmlformats.org/drawingml/2006/wordprocessingDrawing" xmlns:w10="urn:schemas-microsoft-com:office:word" xmlns:w="http://schemas.openxmlformats.org/wordprocessingml/2006/main" xmlns:w14="http://schemas.microsoft.com/office/word/2010/wordml" xmlns:w15="http://schemas.microsoft.com/office/word/2012/wordml" xmlns:w16cid="http://schemas.microsoft.com/office/word/2016/wordml/cid" xmlns:w16se="http://schemas.microsoft.com/office/word/2015/wordml/symex" xmlns:wpg="http://schemas.microsoft.com/office/word/2010/wordprocessingGroup" xmlns:wpi="http://schemas.microsoft.com/office/word/2010/wordprocessingInk" xmlns:wne="http://schemas.microsoft.com/office/word/2006/wordml" xmlns:wps="http://schemas.microsoft.com/office/word/2010/wordprocessingShape" mc:Ignorable="w14 w15 w16se w16cid wp14">
+<w:footnotes xmlns:wpc="http://schemas.microsoft.com/office/word/2010/wordprocessingCanvas" xmlns:cx="http://schemas.microsoft.com/office/drawing/2014/chartex" xmlns:cx1="http://schemas.microsoft.com/office/drawing/2015/9/8/chartex" xmlns:cx2="http://schemas.microsoft.com/office/drawing/2015/10/21/chartex" xmlns:cx3="http://schemas.microsoft.com/office/drawing/2016/5/9/chartex" xmlns:cx4="http://schemas.microsoft.com/office/drawing/2016/5/10/chartex" xmlns:cx5="http://schemas.microsoft.com/office/drawing/2016/5/11/chartex" xmlns:cx6="http://schemas.microsoft.com/office/drawing/2016/5/12/chartex" xmlns:cx7="http://schemas.microsoft.com/office/drawing/2016/5/13/chartex" xmlns:cx8="http://schemas.microsoft.com/office/drawing/2016/5/14/chartex" xmlns:mc="http://schemas.openxmlformats.org/markup-compatibility/2006" xmlns:aink="http://schemas.microsoft.com/office/drawing/2016/ink" xmlns:am3d="http://schemas.microsoft.com/office/drawing/2017/model3d" xmlns:o="urn:schemas-microsoft-com:office:office" xmlns:oel="http://schemas.microsoft.com/office/2019/extlst" xmlns:r="http://schemas.openxmlformats.org/officeDocument/2006/relationships" xmlns:m="http://schemas.openxmlformats.org/officeDocument/2006/math" xmlns:v="urn:schemas-microsoft-com:vml" xmlns:wp14="http://schemas.microsoft.com/office/word/2010/wordprocessingDrawing" xmlns:wp="http://schemas.openxmlformats.org/drawingml/2006/wordprocessingDrawing" xmlns:w10="urn:schemas-microsoft-com:office:word" xmlns:w="http://schemas.openxmlformats.org/wordprocessingml/2006/main" xmlns:w14="http://schemas.microsoft.com/office/word/2010/wordml" xmlns:w15="http://schemas.microsoft.com/office/word/2012/wordml" xmlns:w16cex="http://schemas.microsoft.com/office/word/2018/wordml/cex" xmlns:w16cid="http://schemas.microsoft.com/office/word/2016/wordml/cid" xmlns:w16="http://schemas.microsoft.com/office/word/2018/wordml" xmlns:w16du="http://schemas.microsoft.com/office/word/2023/wordml/word16du" xmlns:w16sdtdh="http://schemas.microsoft.com/office/word/2020/wordml/sdtdatahash" xmlns:w16sdtfl="http://schemas.microsoft.com/office/word/2024/wordml/sdtformatlock" xmlns:w16se="http://schemas.microsoft.com/office/word/2015/wordml/symex" xmlns:wpg="http://schemas.microsoft.com/office/word/2010/wordprocessingGroup" xmlns:wpi="http://schemas.microsoft.com/office/word/2010/wordprocessingInk" xmlns:wne="http://schemas.microsoft.com/office/word/2006/wordml" xmlns:wps="http://schemas.microsoft.com/office/word/2010/wordprocessingShape" mc:Ignorable="w14 w15 w16se w16cid w16 w16cex w16sdtdh w16sdtfl w16du wp14">
   <w:footnote w:type="separator" w:id="-1">
     <w:p>
       <w:r>
@@ -567,8 +1433,165 @@
 </w:footnotes>
 </file>
 
+<file path=word/numbering.xml><?xml version="1.0" encoding="utf-8"?>
+<w:numbering xmlns:wpc="http://schemas.microsoft.com/office/word/2010/wordprocessingCanvas" xmlns:cx="http://schemas.microsoft.com/office/drawing/2014/chartex" xmlns:cx1="http://schemas.microsoft.com/office/drawing/2015/9/8/chartex" xmlns:cx2="http://schemas.microsoft.com/office/drawing/2015/10/21/chartex" xmlns:cx3="http://schemas.microsoft.com/office/drawing/2016/5/9/chartex" xmlns:cx4="http://schemas.microsoft.com/office/drawing/2016/5/10/chartex" xmlns:cx5="http://schemas.microsoft.com/office/drawing/2016/5/11/chartex" xmlns:cx6="http://schemas.microsoft.com/office/drawing/2016/5/12/chartex" xmlns:cx7="http://schemas.microsoft.com/office/drawing/2016/5/13/chartex" xmlns:cx8="http://schemas.microsoft.com/office/drawing/2016/5/14/chartex" xmlns:mc="http://schemas.openxmlformats.org/markup-compatibility/2006" xmlns:aink="http://schemas.microsoft.com/office/drawing/2016/ink" xmlns:am3d="http://schemas.microsoft.com/office/drawing/2017/model3d" xmlns:o="urn:schemas-microsoft-com:office:office" xmlns:oel="http://schemas.microsoft.com/office/2019/extlst" xmlns:r="http://schemas.openxmlformats.org/officeDocument/2006/relationships" xmlns:m="http://schemas.openxmlformats.org/officeDocument/2006/math" xmlns:v="urn:schemas-microsoft-com:vml" xmlns:wp14="http://schemas.microsoft.com/office/word/2010/wordprocessingDrawing" xmlns:wp="http://schemas.openxmlformats.org/drawingml/2006/wordprocessingDrawing" xmlns:w10="urn:schemas-microsoft-com:office:word" xmlns:w="http://schemas.openxmlformats.org/wordprocessingml/2006/main" xmlns:w14="http://schemas.microsoft.com/office/word/2010/wordml" xmlns:w15="http://schemas.microsoft.com/office/word/2012/wordml" xmlns:w16cex="http://schemas.microsoft.com/office/word/2018/wordml/cex" xmlns:w16cid="http://schemas.microsoft.com/office/word/2016/wordml/cid" xmlns:w16="http://schemas.microsoft.com/office/word/2018/wordml" xmlns:w16du="http://schemas.microsoft.com/office/word/2023/wordml/word16du" xmlns:w16sdtdh="http://schemas.microsoft.com/office/word/2020/wordml/sdtdatahash" xmlns:w16sdtfl="http://schemas.microsoft.com/office/word/2024/wordml/sdtformatlock" xmlns:w16se="http://schemas.microsoft.com/office/word/2015/wordml/symex" xmlns:wpg="http://schemas.microsoft.com/office/word/2010/wordprocessingGroup" xmlns:wpi="http://schemas.microsoft.com/office/word/2010/wordprocessingInk" xmlns:wne="http://schemas.microsoft.com/office/word/2006/wordml" xmlns:wps="http://schemas.microsoft.com/office/word/2010/wordprocessingShape" mc:Ignorable="w14 w15 w16se w16cid w16 w16cex w16sdtdh w16sdtfl w16du wp14">
+  <w:abstractNum w:abstractNumId="0" w15:restartNumberingAfterBreak="0">
+    <w:nsid w:val="28993DE9"/>
+    <w:multiLevelType w:val="multilevel"/>
+    <w:tmpl w:val="A5B21E88"/>
+    <w:lvl w:ilvl="0">
+      <w:start w:val="1"/>
+      <w:numFmt w:val="bullet"/>
+      <w:lvlText w:val=""/>
+      <w:lvlJc w:val="left"/>
+      <w:pPr>
+        <w:tabs>
+          <w:tab w:val="num" w:pos="720"/>
+        </w:tabs>
+        <w:ind w:left="720" w:hanging="360"/>
+      </w:pPr>
+      <w:rPr>
+        <w:rFonts w:ascii="Symbol" w:hAnsi="Symbol" w:hint="default"/>
+        <w:sz w:val="20"/>
+      </w:rPr>
+    </w:lvl>
+    <w:lvl w:ilvl="1" w:tentative="1">
+      <w:start w:val="1"/>
+      <w:numFmt w:val="bullet"/>
+      <w:lvlText w:val="o"/>
+      <w:lvlJc w:val="left"/>
+      <w:pPr>
+        <w:tabs>
+          <w:tab w:val="num" w:pos="1440"/>
+        </w:tabs>
+        <w:ind w:left="1440" w:hanging="360"/>
+      </w:pPr>
+      <w:rPr>
+        <w:rFonts w:ascii="Courier New" w:hAnsi="Courier New" w:hint="default"/>
+        <w:sz w:val="20"/>
+      </w:rPr>
+    </w:lvl>
+    <w:lvl w:ilvl="2" w:tentative="1">
+      <w:start w:val="1"/>
+      <w:numFmt w:val="bullet"/>
+      <w:lvlText w:val=""/>
+      <w:lvlJc w:val="left"/>
+      <w:pPr>
+        <w:tabs>
+          <w:tab w:val="num" w:pos="2160"/>
+        </w:tabs>
+        <w:ind w:left="2160" w:hanging="360"/>
+      </w:pPr>
+      <w:rPr>
+        <w:rFonts w:ascii="Wingdings" w:hAnsi="Wingdings" w:hint="default"/>
+        <w:sz w:val="20"/>
+      </w:rPr>
+    </w:lvl>
+    <w:lvl w:ilvl="3" w:tentative="1">
+      <w:start w:val="1"/>
+      <w:numFmt w:val="bullet"/>
+      <w:lvlText w:val=""/>
+      <w:lvlJc w:val="left"/>
+      <w:pPr>
+        <w:tabs>
+          <w:tab w:val="num" w:pos="2880"/>
+        </w:tabs>
+        <w:ind w:left="2880" w:hanging="360"/>
+      </w:pPr>
+      <w:rPr>
+        <w:rFonts w:ascii="Wingdings" w:hAnsi="Wingdings" w:hint="default"/>
+        <w:sz w:val="20"/>
+      </w:rPr>
+    </w:lvl>
+    <w:lvl w:ilvl="4" w:tentative="1">
+      <w:start w:val="1"/>
+      <w:numFmt w:val="bullet"/>
+      <w:lvlText w:val=""/>
+      <w:lvlJc w:val="left"/>
+      <w:pPr>
+        <w:tabs>
+          <w:tab w:val="num" w:pos="3600"/>
+        </w:tabs>
+        <w:ind w:left="3600" w:hanging="360"/>
+      </w:pPr>
+      <w:rPr>
+        <w:rFonts w:ascii="Wingdings" w:hAnsi="Wingdings" w:hint="default"/>
+        <w:sz w:val="20"/>
+      </w:rPr>
+    </w:lvl>
+    <w:lvl w:ilvl="5" w:tentative="1">
+      <w:start w:val="1"/>
+      <w:numFmt w:val="bullet"/>
+      <w:lvlText w:val=""/>
+      <w:lvlJc w:val="left"/>
+      <w:pPr>
+        <w:tabs>
+          <w:tab w:val="num" w:pos="4320"/>
+        </w:tabs>
+        <w:ind w:left="4320" w:hanging="360"/>
+      </w:pPr>
+      <w:rPr>
+        <w:rFonts w:ascii="Wingdings" w:hAnsi="Wingdings" w:hint="default"/>
+        <w:sz w:val="20"/>
+      </w:rPr>
+    </w:lvl>
+    <w:lvl w:ilvl="6" w:tentative="1">
+      <w:start w:val="1"/>
+      <w:numFmt w:val="bullet"/>
+      <w:lvlText w:val=""/>
+      <w:lvlJc w:val="left"/>
+      <w:pPr>
+        <w:tabs>
+          <w:tab w:val="num" w:pos="5040"/>
+        </w:tabs>
+        <w:ind w:left="5040" w:hanging="360"/>
+      </w:pPr>
+      <w:rPr>
+        <w:rFonts w:ascii="Wingdings" w:hAnsi="Wingdings" w:hint="default"/>
+        <w:sz w:val="20"/>
+      </w:rPr>
+    </w:lvl>
+    <w:lvl w:ilvl="7" w:tentative="1">
+      <w:start w:val="1"/>
+      <w:numFmt w:val="bullet"/>
+      <w:lvlText w:val=""/>
+      <w:lvlJc w:val="left"/>
+      <w:pPr>
+        <w:tabs>
+          <w:tab w:val="num" w:pos="5760"/>
+        </w:tabs>
+        <w:ind w:left="5760" w:hanging="360"/>
+      </w:pPr>
+      <w:rPr>
+        <w:rFonts w:ascii="Wingdings" w:hAnsi="Wingdings" w:hint="default"/>
+        <w:sz w:val="20"/>
+      </w:rPr>
+    </w:lvl>
+    <w:lvl w:ilvl="8" w:tentative="1">
+      <w:start w:val="1"/>
+      <w:numFmt w:val="bullet"/>
+      <w:lvlText w:val=""/>
+      <w:lvlJc w:val="left"/>
+      <w:pPr>
+        <w:tabs>
+          <w:tab w:val="num" w:pos="6480"/>
+        </w:tabs>
+        <w:ind w:left="6480" w:hanging="360"/>
+      </w:pPr>
+      <w:rPr>
+        <w:rFonts w:ascii="Wingdings" w:hAnsi="Wingdings" w:hint="default"/>
+        <w:sz w:val="20"/>
+      </w:rPr>
+    </w:lvl>
+  </w:abstractNum>
+  <w:num w:numId="1" w16cid:durableId="1354839295">
+    <w:abstractNumId w:val="0"/>
+  </w:num>
+</w:numbering>
+</file>
+
 <file path=word/styles.xml><?xml version="1.0" encoding="utf-8"?>
-<w:styles xmlns:mc="http://schemas.openxmlformats.org/markup-compatibility/2006" xmlns:r="http://schemas.openxmlformats.org/officeDocument/2006/relationships" xmlns:w="http://schemas.openxmlformats.org/wordprocessingml/2006/main" xmlns:w14="http://schemas.microsoft.com/office/word/2010/wordml" xmlns:w15="http://schemas.microsoft.com/office/word/2012/wordml" xmlns:w16cid="http://schemas.microsoft.com/office/word/2016/wordml/cid" xmlns:w16se="http://schemas.microsoft.com/office/word/2015/wordml/symex" mc:Ignorable="w14 w15 w16se w16cid">
+<w:styles xmlns:mc="http://schemas.openxmlformats.org/markup-compatibility/2006" xmlns:r="http://schemas.openxmlformats.org/officeDocument/2006/relationships" xmlns:w="http://schemas.openxmlformats.org/wordprocessingml/2006/main" xmlns:w14="http://schemas.microsoft.com/office/word/2010/wordml" xmlns:w15="http://schemas.microsoft.com/office/word/2012/wordml" xmlns:w16cex="http://schemas.microsoft.com/office/word/2018/wordml/cex" xmlns:w16cid="http://schemas.microsoft.com/office/word/2016/wordml/cid" xmlns:w16="http://schemas.microsoft.com/office/word/2018/wordml" xmlns:w16du="http://schemas.microsoft.com/office/word/2023/wordml/word16du" xmlns:w16sdtdh="http://schemas.microsoft.com/office/word/2020/wordml/sdtdatahash" xmlns:w16sdtfl="http://schemas.microsoft.com/office/word/2024/wordml/sdtformatlock" xmlns:w16se="http://schemas.microsoft.com/office/word/2015/wordml/symex" mc:Ignorable="w14 w15 w16se w16cid w16 w16cex w16sdtdh w16sdtfl w16du">
   <w:docDefaults>
     <w:rPrDefault>
       <w:rPr>
@@ -581,7 +1604,7 @@
     </w:rPrDefault>
     <w:pPrDefault/>
   </w:docDefaults>
-  <w:latentStyles w:defLockedState="0" w:defUIPriority="99" w:defSemiHidden="0" w:defUnhideWhenUsed="0" w:defQFormat="0" w:count="375">
+  <w:latentStyles w:defLockedState="0" w:defUIPriority="99" w:defSemiHidden="0" w:defUnhideWhenUsed="0" w:defQFormat="0" w:count="376">
     <w:lsdException w:name="Normal" w:uiPriority="0" w:qFormat="1"/>
     <w:lsdException w:name="heading 1" w:uiPriority="9" w:qFormat="1"/>
     <w:lsdException w:name="heading 2" w:semiHidden="1" w:uiPriority="9" w:unhideWhenUsed="1" w:qFormat="1"/>
@@ -957,6 +1980,7 @@
     <w:lsdException w:name="Smart Hyperlink" w:semiHidden="1" w:unhideWhenUsed="1"/>
     <w:lsdException w:name="Hashtag" w:semiHidden="1" w:unhideWhenUsed="1"/>
     <w:lsdException w:name="Unresolved Mention" w:semiHidden="1" w:unhideWhenUsed="1"/>
+    <w:lsdException w:name="Smart Link" w:semiHidden="1" w:unhideWhenUsed="1"/>
   </w:latentStyles>
   <w:style w:type="paragraph" w:default="1" w:styleId="a">
     <w:name w:val="Normal"/>
@@ -969,7 +1993,6 @@
   <w:style w:type="character" w:default="1" w:styleId="a0">
     <w:name w:val="Default Paragraph Font"/>
     <w:uiPriority w:val="1"/>
-    <w:semiHidden/>
     <w:unhideWhenUsed/>
   </w:style>
   <w:style w:type="table" w:default="1" w:styleId="a1">
@@ -1052,6 +2075,24 @@
     <w:link w:val="a6"/>
     <w:uiPriority w:val="99"/>
     <w:rsid w:val="004C2B3C"/>
+  </w:style>
+  <w:style w:type="paragraph" w:customStyle="1" w:styleId="codeNotNum">
+    <w:name w:val="code(NotNum)"/>
+    <w:basedOn w:val="a"/>
+    <w:qFormat/>
+    <w:rsid w:val="000560E7"/>
+    <w:pPr>
+      <w:autoSpaceDE w:val="0"/>
+      <w:autoSpaceDN w:val="0"/>
+      <w:snapToGrid w:val="0"/>
+      <w:contextualSpacing/>
+      <w:jc w:val="left"/>
+    </w:pPr>
+    <w:rPr>
+      <w:rFonts w:ascii="ＭＳ ゴシック" w:eastAsia="ＭＳ ゴシック"/>
+      <w:snapToGrid w:val="0"/>
+      <w:kern w:val="0"/>
+    </w:rPr>
   </w:style>
 </w:styles>
 </file>
@@ -1352,12 +2393,9 @@
 </file>
 
 <file path=customXml/item1.xml><?xml version="1.0" encoding="utf-8"?>
-<?mso-contentType ?>
-<FormTemplates xmlns="http://schemas.microsoft.com/sharepoint/v3/contenttype/forms">
-  <Display>DocumentLibraryForm</Display>
-  <Edit>DocumentLibraryForm</Edit>
-  <New>DocumentLibraryForm</New>
-</FormTemplates>
+<p:properties xmlns:p="http://schemas.microsoft.com/office/2006/metadata/properties" xmlns:xsi="http://www.w3.org/2001/XMLSchema-instance" xmlns:pc="http://schemas.microsoft.com/office/infopath/2007/PartnerControls">
+  <documentManagement/>
+</p:properties>
 </file>
 
 <file path=customXml/item2.xml><?xml version="1.0" encoding="utf-8"?>
@@ -1523,15 +2561,19 @@
 </file>
 
 <file path=customXml/item3.xml><?xml version="1.0" encoding="utf-8"?>
-<p:properties xmlns:p="http://schemas.microsoft.com/office/2006/metadata/properties" xmlns:xsi="http://www.w3.org/2001/XMLSchema-instance" xmlns:pc="http://schemas.microsoft.com/office/infopath/2007/PartnerControls">
-  <documentManagement/>
-</p:properties>
+<?mso-contentType ?>
+<FormTemplates xmlns="http://schemas.microsoft.com/sharepoint/v3/contenttype/forms">
+  <Display>DocumentLibraryForm</Display>
+  <Edit>DocumentLibraryForm</Edit>
+  <New>DocumentLibraryForm</New>
+</FormTemplates>
 </file>
 
 <file path=customXml/itemProps1.xml><?xml version="1.0" encoding="utf-8"?>
-<ds:datastoreItem xmlns:ds="http://schemas.openxmlformats.org/officeDocument/2006/customXml" ds:itemID="{633BEC65-6AD7-4D0E-8B05-DA145614EA7A}">
+<ds:datastoreItem xmlns:ds="http://schemas.openxmlformats.org/officeDocument/2006/customXml" ds:itemID="{2A8ECAAC-4A69-4646-B668-938305068140}">
   <ds:schemaRefs>
-    <ds:schemaRef ds:uri="http://schemas.microsoft.com/sharepoint/v3/contenttype/forms"/>
+    <ds:schemaRef ds:uri="http://schemas.microsoft.com/office/2006/metadata/properties"/>
+    <ds:schemaRef ds:uri="http://schemas.microsoft.com/office/infopath/2007/PartnerControls"/>
   </ds:schemaRefs>
 </ds:datastoreItem>
 </file>
@@ -1555,10 +2597,9 @@
 </file>
 
 <file path=customXml/itemProps3.xml><?xml version="1.0" encoding="utf-8"?>
-<ds:datastoreItem xmlns:ds="http://schemas.openxmlformats.org/officeDocument/2006/customXml" ds:itemID="{2A8ECAAC-4A69-4646-B668-938305068140}">
+<ds:datastoreItem xmlns:ds="http://schemas.openxmlformats.org/officeDocument/2006/customXml" ds:itemID="{633BEC65-6AD7-4D0E-8B05-DA145614EA7A}">
   <ds:schemaRefs>
-    <ds:schemaRef ds:uri="http://schemas.microsoft.com/office/2006/metadata/properties"/>
-    <ds:schemaRef ds:uri="http://schemas.microsoft.com/office/infopath/2007/PartnerControls"/>
+    <ds:schemaRef ds:uri="http://schemas.microsoft.com/sharepoint/v3/contenttype/forms"/>
   </ds:schemaRefs>
 </ds:datastoreItem>
 </file>